--- a/Comment utiliser notre application My Velov.docx
+++ b/Comment utiliser notre application My Velov.docx
@@ -29,6 +29,89 @@
     <w:p>
       <w:r>
         <w:br/>
+      </w:r>
+      <w:r>
+        <w:t xml:space="preserve">Suite à </w:t>
+      </w:r>
+      <w:r>
+        <w:t>un souci</w:t>
+      </w:r>
+      <w:r>
+        <w:t xml:space="preserve"> de dernière minute avec le déploiement de l’app, voici la manœuvre à suivre afin de lancer notre application :</w:t>
+      </w:r>
+      <w:r>
+        <w:br/>
+      </w:r>
+      <w:r>
+        <w:br/>
+      </w:r>
+      <w:r>
+        <w:drawing>
+          <wp:inline distT="0" distB="0" distL="0" distR="0" wp14:anchorId="74678633" wp14:editId="5BC6D602">
+            <wp:extent cx="5760720" cy="2856230"/>
+            <wp:effectExtent l="0" t="0" r="0" b="1270"/>
+            <wp:docPr id="1968894666" name="Image 1" descr="Une image contenant texte, capture d’écran, logiciel, Logiciel multimédia&#10;&#10;Description générée automatiquement"/>
+            <wp:cNvGraphicFramePr>
+              <a:graphicFrameLocks xmlns:a="http://schemas.openxmlformats.org/drawingml/2006/main" noChangeAspect="1"/>
+            </wp:cNvGraphicFramePr>
+            <a:graphic xmlns:a="http://schemas.openxmlformats.org/drawingml/2006/main">
+              <a:graphicData uri="http://schemas.openxmlformats.org/drawingml/2006/picture">
+                <pic:pic xmlns:pic="http://schemas.openxmlformats.org/drawingml/2006/picture">
+                  <pic:nvPicPr>
+                    <pic:cNvPr id="1968894666" name="Image 1" descr="Une image contenant texte, capture d’écran, logiciel, Logiciel multimédia&#10;&#10;Description générée automatiquement"/>
+                    <pic:cNvPicPr/>
+                  </pic:nvPicPr>
+                  <pic:blipFill>
+                    <a:blip r:embed="rId4"/>
+                    <a:stretch>
+                      <a:fillRect/>
+                    </a:stretch>
+                  </pic:blipFill>
+                  <pic:spPr>
+                    <a:xfrm>
+                      <a:off x="0" y="0"/>
+                      <a:ext cx="5760720" cy="2856230"/>
+                    </a:xfrm>
+                    <a:prstGeom prst="rect">
+                      <a:avLst/>
+                    </a:prstGeom>
+                  </pic:spPr>
+                </pic:pic>
+              </a:graphicData>
+            </a:graphic>
+          </wp:inline>
+        </w:drawing>
+      </w:r>
+      <w:r>
+        <w:br/>
+        <w:t xml:space="preserve">Dans la partie </w:t>
+      </w:r>
+      <w:proofErr w:type="spellStart"/>
+      <w:r>
+        <w:t>RunApp.R</w:t>
+      </w:r>
+      <w:proofErr w:type="spellEnd"/>
+      <w:r>
+        <w:t xml:space="preserve">, exécutez </w:t>
+      </w:r>
+      <w:r>
+        <w:t xml:space="preserve">MANUELLEMENT </w:t>
+      </w:r>
+      <w:r>
+        <w:t xml:space="preserve">la partie encadrée en rouge. </w:t>
+      </w:r>
+    </w:p>
+    <w:p>
+      <w:r>
+        <w:t xml:space="preserve">Suite à cela, cliquez sur le bouton </w:t>
+      </w:r>
+      <w:proofErr w:type="spellStart"/>
+      <w:r>
+        <w:t>RunApp</w:t>
+      </w:r>
+      <w:proofErr w:type="spellEnd"/>
+      <w:r>
+        <w:t xml:space="preserve">. Vous verrez donc l’application se lancer correctement. </w:t>
       </w:r>
     </w:p>
     <w:sectPr>

--- a/Comment utiliser notre application My Velov.docx
+++ b/Comment utiliser notre application My Velov.docx
@@ -112,6 +112,210 @@
       <w:proofErr w:type="spellEnd"/>
       <w:r>
         <w:t xml:space="preserve">. Vous verrez donc l’application se lancer correctement. </w:t>
+      </w:r>
+    </w:p>
+    <w:p/>
+    <w:p>
+      <w:r>
+        <w:drawing>
+          <wp:inline distT="0" distB="0" distL="0" distR="0" wp14:anchorId="6C5C64AC" wp14:editId="119793F5">
+            <wp:extent cx="5760720" cy="2109470"/>
+            <wp:effectExtent l="0" t="0" r="0" b="5080"/>
+            <wp:docPr id="1098289711" name="Image 1" descr="Une image contenant texte, capture d’écran, diagramme, carte&#10;&#10;Description générée automatiquement"/>
+            <wp:cNvGraphicFramePr>
+              <a:graphicFrameLocks xmlns:a="http://schemas.openxmlformats.org/drawingml/2006/main" noChangeAspect="1"/>
+            </wp:cNvGraphicFramePr>
+            <a:graphic xmlns:a="http://schemas.openxmlformats.org/drawingml/2006/main">
+              <a:graphicData uri="http://schemas.openxmlformats.org/drawingml/2006/picture">
+                <pic:pic xmlns:pic="http://schemas.openxmlformats.org/drawingml/2006/picture">
+                  <pic:nvPicPr>
+                    <pic:cNvPr id="1098289711" name="Image 1" descr="Une image contenant texte, capture d’écran, diagramme, carte&#10;&#10;Description générée automatiquement"/>
+                    <pic:cNvPicPr/>
+                  </pic:nvPicPr>
+                  <pic:blipFill>
+                    <a:blip r:embed="rId5"/>
+                    <a:stretch>
+                      <a:fillRect/>
+                    </a:stretch>
+                  </pic:blipFill>
+                  <pic:spPr>
+                    <a:xfrm>
+                      <a:off x="0" y="0"/>
+                      <a:ext cx="5760720" cy="2109470"/>
+                    </a:xfrm>
+                    <a:prstGeom prst="rect">
+                      <a:avLst/>
+                    </a:prstGeom>
+                  </pic:spPr>
+                </pic:pic>
+              </a:graphicData>
+            </a:graphic>
+          </wp:inline>
+        </w:drawing>
+      </w:r>
+      <w:r>
+        <w:br/>
+        <w:t xml:space="preserve">Dans l’application </w:t>
+      </w:r>
+      <w:proofErr w:type="spellStart"/>
+      <w:r>
+        <w:t>MyVelov</w:t>
+      </w:r>
+      <w:proofErr w:type="spellEnd"/>
+      <w:r>
+        <w:t xml:space="preserve"> vous retrouverez votre </w:t>
+      </w:r>
+      <w:proofErr w:type="spellStart"/>
+      <w:r>
+        <w:t>MyMap</w:t>
+      </w:r>
+      <w:proofErr w:type="spellEnd"/>
+      <w:r>
+        <w:t xml:space="preserve"> qui vous indiquera chaque station et son statut</w:t>
+      </w:r>
+      <w:r>
+        <w:t>.</w:t>
+      </w:r>
+      <w:r>
+        <w:br/>
+      </w:r>
+      <w:r>
+        <w:t>Vous avez également la possibilité d’actualiser les données.</w:t>
+      </w:r>
+      <w:r>
+        <w:br/>
+      </w:r>
+      <w:r>
+        <w:lastRenderedPageBreak/>
+        <w:drawing>
+          <wp:inline distT="0" distB="0" distL="0" distR="0" wp14:anchorId="11879FAF" wp14:editId="212DC54B">
+            <wp:extent cx="5760720" cy="2000885"/>
+            <wp:effectExtent l="0" t="0" r="0" b="0"/>
+            <wp:docPr id="283473797" name="Image 1" descr="Une image contenant texte, diagramme, carte, capture d’écran&#10;&#10;Description générée automatiquement"/>
+            <wp:cNvGraphicFramePr>
+              <a:graphicFrameLocks xmlns:a="http://schemas.openxmlformats.org/drawingml/2006/main" noChangeAspect="1"/>
+            </wp:cNvGraphicFramePr>
+            <a:graphic xmlns:a="http://schemas.openxmlformats.org/drawingml/2006/main">
+              <a:graphicData uri="http://schemas.openxmlformats.org/drawingml/2006/picture">
+                <pic:pic xmlns:pic="http://schemas.openxmlformats.org/drawingml/2006/picture">
+                  <pic:nvPicPr>
+                    <pic:cNvPr id="283473797" name="Image 1" descr="Une image contenant texte, diagramme, carte, capture d’écran&#10;&#10;Description générée automatiquement"/>
+                    <pic:cNvPicPr/>
+                  </pic:nvPicPr>
+                  <pic:blipFill>
+                    <a:blip r:embed="rId6"/>
+                    <a:stretch>
+                      <a:fillRect/>
+                    </a:stretch>
+                  </pic:blipFill>
+                  <pic:spPr>
+                    <a:xfrm>
+                      <a:off x="0" y="0"/>
+                      <a:ext cx="5760720" cy="2000885"/>
+                    </a:xfrm>
+                    <a:prstGeom prst="rect">
+                      <a:avLst/>
+                    </a:prstGeom>
+                  </pic:spPr>
+                </pic:pic>
+              </a:graphicData>
+            </a:graphic>
+          </wp:inline>
+        </w:drawing>
+      </w:r>
+      <w:r>
+        <w:br/>
+        <w:t>Exemple d’une station à côté de l’IUT.</w:t>
+      </w:r>
+    </w:p>
+    <w:p/>
+    <w:p>
+      <w:r>
+        <w:drawing>
+          <wp:inline distT="0" distB="0" distL="0" distR="0" wp14:anchorId="6F5154B2" wp14:editId="4E26169D">
+            <wp:extent cx="5760720" cy="2979420"/>
+            <wp:effectExtent l="0" t="0" r="0" b="0"/>
+            <wp:docPr id="274961269" name="Image 1" descr="Une image contenant texte, capture d’écran, logiciel, Icône d’ordinateur&#10;&#10;Description générée automatiquement"/>
+            <wp:cNvGraphicFramePr>
+              <a:graphicFrameLocks xmlns:a="http://schemas.openxmlformats.org/drawingml/2006/main" noChangeAspect="1"/>
+            </wp:cNvGraphicFramePr>
+            <a:graphic xmlns:a="http://schemas.openxmlformats.org/drawingml/2006/main">
+              <a:graphicData uri="http://schemas.openxmlformats.org/drawingml/2006/picture">
+                <pic:pic xmlns:pic="http://schemas.openxmlformats.org/drawingml/2006/picture">
+                  <pic:nvPicPr>
+                    <pic:cNvPr id="274961269" name="Image 1" descr="Une image contenant texte, capture d’écran, logiciel, Icône d’ordinateur&#10;&#10;Description générée automatiquement"/>
+                    <pic:cNvPicPr/>
+                  </pic:nvPicPr>
+                  <pic:blipFill>
+                    <a:blip r:embed="rId7"/>
+                    <a:stretch>
+                      <a:fillRect/>
+                    </a:stretch>
+                  </pic:blipFill>
+                  <pic:spPr>
+                    <a:xfrm>
+                      <a:off x="0" y="0"/>
+                      <a:ext cx="5760720" cy="2979420"/>
+                    </a:xfrm>
+                    <a:prstGeom prst="rect">
+                      <a:avLst/>
+                    </a:prstGeom>
+                  </pic:spPr>
+                </pic:pic>
+              </a:graphicData>
+            </a:graphic>
+          </wp:inline>
+        </w:drawing>
+      </w:r>
+      <w:r>
+        <w:br/>
+        <w:t xml:space="preserve">Dans </w:t>
+      </w:r>
+      <w:proofErr w:type="spellStart"/>
+      <w:r>
+        <w:t>MyKPI’s</w:t>
+      </w:r>
+      <w:proofErr w:type="spellEnd"/>
+      <w:r>
+        <w:t>, vous retrouverez le nombre de vélos total disponible, le nombre de stations et le nombre de stations avec un terminal de paiement (carte bancaire).</w:t>
+      </w:r>
+      <w:r>
+        <w:br/>
+      </w:r>
+      <w:r>
+        <w:br/>
+      </w:r>
+      <w:r>
+        <w:t>É</w:t>
+      </w:r>
+      <w:r>
+        <w:t xml:space="preserve">galement, vous retrouverez des graphiques ainsi qu’un bouton afin de les exporter en PNG en bas de page. </w:t>
+      </w:r>
+      <w:r>
+        <w:br/>
+      </w:r>
+      <w:r>
+        <w:br/>
+        <w:t>Notes :</w:t>
+      </w:r>
+      <w:r>
+        <w:br/>
+      </w:r>
+      <w:r>
+        <w:br/>
+        <w:t xml:space="preserve">Nos points faibles ont été l’exécution de l’appel à l’API que nous n’avons pas réussi à automatiser, d’où la manœuvre manuelle. Beaucoup de groupes partagent notre problème également. De plus, le manque de données ne </w:t>
+      </w:r>
+      <w:r>
+        <w:t>permettait</w:t>
+      </w:r>
+      <w:r>
+        <w:t xml:space="preserve"> pas une grosse exploitation de celles-ci afin de réaliser des KPI. </w:t>
+      </w:r>
+      <w:r>
+        <w:br/>
+      </w:r>
+      <w:r>
+        <w:br/>
       </w:r>
     </w:p>
     <w:sectPr>
